--- a/112003014_Semp_git.docx
+++ b/112003014_Semp_git.docx
@@ -149,22 +149,31 @@
           <w:lang w:val="en-GB"/>
         </w:rPr>
       </w:pPr>
-    </w:p>
-    <w:p>
-      <w:pPr>
-        <w:pStyle w:val="ListParagraph"/>
-        <w:rPr>
-          <w:lang w:val="en-GB"/>
-        </w:rPr>
-      </w:pPr>
-      <w:r>
-        <w:rPr>
+      <w:r>
+        <w:rPr>
+          <w:noProof/>
           <w:lang w:val="en-GB"/>
         </w:rPr>
         <w:drawing>
-          <wp:inline distT="0" distB="0" distL="0" distR="0" wp14:anchorId="77A2A385" wp14:editId="20AAB0B7">
+          <wp:anchor distT="0" distB="0" distL="114300" distR="114300" simplePos="0" relativeHeight="251658240" behindDoc="1" locked="0" layoutInCell="1" allowOverlap="1" wp14:anchorId="77A2A385" wp14:editId="3A6EA9A9">
+            <wp:simplePos x="0" y="0"/>
+            <wp:positionH relativeFrom="column">
+              <wp:posOffset>457200</wp:posOffset>
+            </wp:positionH>
+            <wp:positionV relativeFrom="paragraph">
+              <wp:posOffset>341301</wp:posOffset>
+            </wp:positionV>
             <wp:extent cx="5731510" cy="403225"/>
             <wp:effectExtent l="0" t="0" r="2540" b="0"/>
+            <wp:wrapTight wrapText="bothSides">
+              <wp:wrapPolygon edited="0">
+                <wp:start x="0" y="0"/>
+                <wp:lineTo x="0" y="20409"/>
+                <wp:lineTo x="21538" y="20409"/>
+                <wp:lineTo x="21538" y="0"/>
+                <wp:lineTo x="0" y="0"/>
+              </wp:wrapPolygon>
+            </wp:wrapTight>
             <wp:docPr id="2" name="Picture 2"/>
             <wp:cNvGraphicFramePr>
               <a:graphicFrameLocks xmlns:a="http://schemas.openxmlformats.org/drawingml/2006/main" noChangeAspect="1"/>
@@ -177,7 +186,13 @@
                     <pic:cNvPicPr/>
                   </pic:nvPicPr>
                   <pic:blipFill>
-                    <a:blip r:embed="rId6"/>
+                    <a:blip r:embed="rId6">
+                      <a:extLst>
+                        <a:ext uri="{28A0092B-C50C-407E-A947-70E740481C1C}">
+                          <a14:useLocalDpi xmlns:a14="http://schemas.microsoft.com/office/drawing/2010/main" val="0"/>
+                        </a:ext>
+                      </a:extLst>
+                    </a:blip>
                     <a:stretch>
                       <a:fillRect/>
                     </a:stretch>
@@ -194,8 +209,40 @@
                 </pic:pic>
               </a:graphicData>
             </a:graphic>
-          </wp:inline>
+          </wp:anchor>
         </w:drawing>
+      </w:r>
+    </w:p>
+    <w:p>
+      <w:pPr>
+        <w:rPr>
+          <w:noProof/>
+          <w:lang w:val="en-GB"/>
+        </w:rPr>
+      </w:pPr>
+    </w:p>
+    <w:p>
+      <w:pPr>
+        <w:pStyle w:val="ListParagraph"/>
+        <w:tabs>
+          <w:tab w:val="left" w:pos="3153"/>
+        </w:tabs>
+        <w:rPr>
+          <w:lang w:val="en-GB"/>
+        </w:rPr>
+      </w:pPr>
+    </w:p>
+    <w:p>
+      <w:pPr>
+        <w:rPr>
+          <w:lang w:val="en-GB"/>
+        </w:rPr>
+      </w:pPr>
+      <w:r>
+        <w:rPr>
+          <w:lang w:val="en-GB"/>
+        </w:rPr>
+        <w:br w:type="page"/>
       </w:r>
     </w:p>
     <w:p>
@@ -205,6 +252,159 @@
           <w:ilvl w:val="0"/>
           <w:numId w:val="1"/>
         </w:numPr>
+        <w:tabs>
+          <w:tab w:val="left" w:pos="3153"/>
+        </w:tabs>
+        <w:rPr>
+          <w:lang w:val="en-GB"/>
+        </w:rPr>
+      </w:pPr>
+      <w:r>
+        <w:rPr>
+          <w:lang w:val="en-GB"/>
+        </w:rPr>
+        <w:lastRenderedPageBreak/>
+        <w:t>Git init:</w:t>
+      </w:r>
+      <w:r>
+        <w:t xml:space="preserve"> </w:t>
+      </w:r>
+      <w:r>
+        <w:t>Used for initializing</w:t>
+      </w:r>
+    </w:p>
+    <w:p>
+      <w:pPr>
+        <w:pStyle w:val="ListParagraph"/>
+        <w:numPr>
+          <w:ilvl w:val="0"/>
+          <w:numId w:val="1"/>
+        </w:numPr>
+        <w:tabs>
+          <w:tab w:val="left" w:pos="3153"/>
+        </w:tabs>
+        <w:rPr>
+          <w:lang w:val="en-GB"/>
+        </w:rPr>
+      </w:pPr>
+      <w:r>
+        <w:rPr>
+          <w:lang w:val="en-GB"/>
+        </w:rPr>
+        <w:t>Git add:</w:t>
+      </w:r>
+      <w:r>
+        <w:t xml:space="preserve"> </w:t>
+      </w:r>
+      <w:r>
+        <w:t>Adds a change in working directory to the staging area</w:t>
+      </w:r>
+    </w:p>
+    <w:p>
+      <w:pPr>
+        <w:pStyle w:val="ListParagraph"/>
+        <w:numPr>
+          <w:ilvl w:val="0"/>
+          <w:numId w:val="1"/>
+        </w:numPr>
+        <w:tabs>
+          <w:tab w:val="left" w:pos="3153"/>
+        </w:tabs>
+        <w:rPr>
+          <w:lang w:val="en-GB"/>
+        </w:rPr>
+      </w:pPr>
+      <w:r>
+        <w:rPr>
+          <w:noProof/>
+        </w:rPr>
+        <w:drawing>
+          <wp:anchor distT="0" distB="0" distL="114300" distR="114300" simplePos="0" relativeHeight="251659264" behindDoc="1" locked="0" layoutInCell="1" allowOverlap="1" wp14:anchorId="188D3F8F" wp14:editId="1BE1FCD7">
+            <wp:simplePos x="0" y="0"/>
+            <wp:positionH relativeFrom="column">
+              <wp:posOffset>294640</wp:posOffset>
+            </wp:positionH>
+            <wp:positionV relativeFrom="paragraph">
+              <wp:posOffset>481965</wp:posOffset>
+            </wp:positionV>
+            <wp:extent cx="5731510" cy="2580640"/>
+            <wp:effectExtent l="0" t="0" r="2540" b="0"/>
+            <wp:wrapTight wrapText="bothSides">
+              <wp:wrapPolygon edited="0">
+                <wp:start x="0" y="0"/>
+                <wp:lineTo x="0" y="21366"/>
+                <wp:lineTo x="21538" y="21366"/>
+                <wp:lineTo x="21538" y="0"/>
+                <wp:lineTo x="0" y="0"/>
+              </wp:wrapPolygon>
+            </wp:wrapTight>
+            <wp:docPr id="5" name="Picture 5"/>
+            <wp:cNvGraphicFramePr>
+              <a:graphicFrameLocks xmlns:a="http://schemas.openxmlformats.org/drawingml/2006/main" noChangeAspect="1"/>
+            </wp:cNvGraphicFramePr>
+            <a:graphic xmlns:a="http://schemas.openxmlformats.org/drawingml/2006/main">
+              <a:graphicData uri="http://schemas.openxmlformats.org/drawingml/2006/picture">
+                <pic:pic xmlns:pic="http://schemas.openxmlformats.org/drawingml/2006/picture">
+                  <pic:nvPicPr>
+                    <pic:cNvPr id="1" name=""/>
+                    <pic:cNvPicPr/>
+                  </pic:nvPicPr>
+                  <pic:blipFill>
+                    <a:blip r:embed="rId7" cstate="print">
+                      <a:extLst>
+                        <a:ext uri="{28A0092B-C50C-407E-A947-70E740481C1C}">
+                          <a14:useLocalDpi xmlns:a14="http://schemas.microsoft.com/office/drawing/2010/main" val="0"/>
+                        </a:ext>
+                      </a:extLst>
+                    </a:blip>
+                    <a:stretch>
+                      <a:fillRect/>
+                    </a:stretch>
+                  </pic:blipFill>
+                  <pic:spPr>
+                    <a:xfrm>
+                      <a:off x="0" y="0"/>
+                      <a:ext cx="5731510" cy="2580640"/>
+                    </a:xfrm>
+                    <a:prstGeom prst="rect">
+                      <a:avLst/>
+                    </a:prstGeom>
+                  </pic:spPr>
+                </pic:pic>
+              </a:graphicData>
+            </a:graphic>
+            <wp14:sizeRelV relativeFrom="margin">
+              <wp14:pctHeight>0</wp14:pctHeight>
+            </wp14:sizeRelV>
+          </wp:anchor>
+        </w:drawing>
+      </w:r>
+      <w:r>
+        <w:rPr>
+          <w:lang w:val="en-GB"/>
+        </w:rPr>
+        <w:t>Git commit:</w:t>
+      </w:r>
+      <w:r>
+        <w:t xml:space="preserve"> </w:t>
+      </w:r>
+      <w:r>
+        <w:t>The commit command is used to commit the changes made so that it can be reflected in the repository. These are the permanent changes made.</w:t>
+      </w:r>
+    </w:p>
+    <w:p>
+      <w:pPr>
+        <w:pStyle w:val="ListParagraph"/>
+        <w:tabs>
+          <w:tab w:val="left" w:pos="3153"/>
+        </w:tabs>
+        <w:rPr>
+          <w:lang w:val="en-GB"/>
+        </w:rPr>
+      </w:pPr>
+    </w:p>
+    <w:p>
+      <w:pPr>
         <w:rPr>
           <w:lang w:val="en-GB"/>
         </w:rPr>
@@ -223,6 +423,95 @@
 <file path=word/numbering.xml><?xml version="1.0" encoding="utf-8"?>
 <w:numbering xmlns:wpc="http://schemas.microsoft.com/office/word/2010/wordprocessingCanvas" xmlns:cx="http://schemas.microsoft.com/office/drawing/2014/chartex" xmlns:cx1="http://schemas.microsoft.com/office/drawing/2015/9/8/chartex" xmlns:cx2="http://schemas.microsoft.com/office/drawing/2015/10/21/chartex" xmlns:cx3="http://schemas.microsoft.com/office/drawing/2016/5/9/chartex" xmlns:cx4="http://schemas.microsoft.com/office/drawing/2016/5/10/chartex" xmlns:cx5="http://schemas.microsoft.com/office/drawing/2016/5/11/chartex" xmlns:cx6="http://schemas.microsoft.com/office/drawing/2016/5/12/chartex" xmlns:cx7="http://schemas.microsoft.com/office/drawing/2016/5/13/chartex" xmlns:cx8="http://schemas.microsoft.com/office/drawing/2016/5/14/chartex" xmlns:mc="http://schemas.openxmlformats.org/markup-compatibility/2006" xmlns:aink="http://schemas.microsoft.com/office/drawing/2016/ink" xmlns:am3d="http://schemas.microsoft.com/office/drawing/2017/model3d" xmlns:o="urn:schemas-microsoft-com:office:office" xmlns:oel="http://schemas.microsoft.com/office/2019/extlst" xmlns:r="http://schemas.openxmlformats.org/officeDocument/2006/relationships" xmlns:m="http://schemas.openxmlformats.org/officeDocument/2006/math" xmlns:v="urn:schemas-microsoft-com:vml" xmlns:wp14="http://schemas.microsoft.com/office/word/2010/wordprocessingDrawing" xmlns:wp="http://schemas.openxmlformats.org/drawingml/2006/wordprocessingDrawing" xmlns:w10="urn:schemas-microsoft-com:office:word" xmlns:w="http://schemas.openxmlformats.org/wordprocessingml/2006/main" xmlns:w14="http://schemas.microsoft.com/office/word/2010/wordml" xmlns:w15="http://schemas.microsoft.com/office/word/2012/wordml" xmlns:w16cex="http://schemas.microsoft.com/office/word/2018/wordml/cex" xmlns:w16cid="http://schemas.microsoft.com/office/word/2016/wordml/cid" xmlns:w16="http://schemas.microsoft.com/office/word/2018/wordml" xmlns:w16sdtdh="http://schemas.microsoft.com/office/word/2020/wordml/sdtdatahash" xmlns:w16se="http://schemas.microsoft.com/office/word/2015/wordml/symex" xmlns:wpg="http://schemas.microsoft.com/office/word/2010/wordprocessingGroup" xmlns:wpi="http://schemas.microsoft.com/office/word/2010/wordprocessingInk" xmlns:wne="http://schemas.microsoft.com/office/word/2006/wordml" xmlns:wps="http://schemas.microsoft.com/office/word/2010/wordprocessingShape" mc:Ignorable="w14 w15 w16se w16cid w16 w16cex w16sdtdh wp14">
   <w:abstractNum w:abstractNumId="0" w15:restartNumberingAfterBreak="0">
+    <w:nsid w:val="171E0AA5"/>
+    <w:multiLevelType w:val="hybridMultilevel"/>
+    <w:tmpl w:val="DCF66576"/>
+    <w:lvl w:ilvl="0" w:tplc="FFFFFFFF">
+      <w:start w:val="1"/>
+      <w:numFmt w:val="decimal"/>
+      <w:lvlText w:val="%1)"/>
+      <w:lvlJc w:val="left"/>
+      <w:pPr>
+        <w:ind w:left="720" w:hanging="360"/>
+      </w:pPr>
+      <w:rPr>
+        <w:rFonts w:hint="default"/>
+      </w:rPr>
+    </w:lvl>
+    <w:lvl w:ilvl="1" w:tplc="FFFFFFFF" w:tentative="1">
+      <w:start w:val="1"/>
+      <w:numFmt w:val="lowerLetter"/>
+      <w:lvlText w:val="%2."/>
+      <w:lvlJc w:val="left"/>
+      <w:pPr>
+        <w:ind w:left="1440" w:hanging="360"/>
+      </w:pPr>
+    </w:lvl>
+    <w:lvl w:ilvl="2" w:tplc="FFFFFFFF" w:tentative="1">
+      <w:start w:val="1"/>
+      <w:numFmt w:val="lowerRoman"/>
+      <w:lvlText w:val="%3."/>
+      <w:lvlJc w:val="right"/>
+      <w:pPr>
+        <w:ind w:left="2160" w:hanging="180"/>
+      </w:pPr>
+    </w:lvl>
+    <w:lvl w:ilvl="3" w:tplc="FFFFFFFF" w:tentative="1">
+      <w:start w:val="1"/>
+      <w:numFmt w:val="decimal"/>
+      <w:lvlText w:val="%4."/>
+      <w:lvlJc w:val="left"/>
+      <w:pPr>
+        <w:ind w:left="2880" w:hanging="360"/>
+      </w:pPr>
+    </w:lvl>
+    <w:lvl w:ilvl="4" w:tplc="FFFFFFFF" w:tentative="1">
+      <w:start w:val="1"/>
+      <w:numFmt w:val="lowerLetter"/>
+      <w:lvlText w:val="%5."/>
+      <w:lvlJc w:val="left"/>
+      <w:pPr>
+        <w:ind w:left="3600" w:hanging="360"/>
+      </w:pPr>
+    </w:lvl>
+    <w:lvl w:ilvl="5" w:tplc="FFFFFFFF" w:tentative="1">
+      <w:start w:val="1"/>
+      <w:numFmt w:val="lowerRoman"/>
+      <w:lvlText w:val="%6."/>
+      <w:lvlJc w:val="right"/>
+      <w:pPr>
+        <w:ind w:left="4320" w:hanging="180"/>
+      </w:pPr>
+    </w:lvl>
+    <w:lvl w:ilvl="6" w:tplc="FFFFFFFF" w:tentative="1">
+      <w:start w:val="1"/>
+      <w:numFmt w:val="decimal"/>
+      <w:lvlText w:val="%7."/>
+      <w:lvlJc w:val="left"/>
+      <w:pPr>
+        <w:ind w:left="5040" w:hanging="360"/>
+      </w:pPr>
+    </w:lvl>
+    <w:lvl w:ilvl="7" w:tplc="FFFFFFFF" w:tentative="1">
+      <w:start w:val="1"/>
+      <w:numFmt w:val="lowerLetter"/>
+      <w:lvlText w:val="%8."/>
+      <w:lvlJc w:val="left"/>
+      <w:pPr>
+        <w:ind w:left="5760" w:hanging="360"/>
+      </w:pPr>
+    </w:lvl>
+    <w:lvl w:ilvl="8" w:tplc="FFFFFFFF" w:tentative="1">
+      <w:start w:val="1"/>
+      <w:numFmt w:val="lowerRoman"/>
+      <w:lvlText w:val="%9."/>
+      <w:lvlJc w:val="right"/>
+      <w:pPr>
+        <w:ind w:left="6480" w:hanging="180"/>
+      </w:pPr>
+    </w:lvl>
+  </w:abstractNum>
+  <w:abstractNum w:abstractNumId="1" w15:restartNumberingAfterBreak="0">
     <w:nsid w:val="79D370D1"/>
     <w:multiLevelType w:val="hybridMultilevel"/>
     <w:tmpl w:val="DCF66576"/>
@@ -312,6 +601,9 @@
     </w:lvl>
   </w:abstractNum>
   <w:num w:numId="1" w16cid:durableId="122963341">
+    <w:abstractNumId w:val="1"/>
+  </w:num>
+  <w:num w:numId="2" w16cid:durableId="424805381">
     <w:abstractNumId w:val="0"/>
   </w:num>
 </w:numbering>
